--- a/Courses/Computer-Modeling-and-IT/Computer-Modeling-and-IT-6-Class/04-OS-and-File-Formats-Exam/04-OS-and-File-Formats-Exam.docx
+++ b/Courses/Computer-Modeling-and-IT/Computer-Modeling-and-IT-6-Class/04-OS-and-File-Formats-Exam/04-OS-and-File-Formats-Exam.docx
@@ -1,6 +1,6 @@
 
 <file path=word/document.xml><?xml version="1.0" encoding="utf-8"?>
-<w:document xmlns:wpc="http://schemas.microsoft.com/office/word/2010/wordprocessingCanvas" xmlns:cx="http://schemas.microsoft.com/office/drawing/2014/chartex" xmlns:cx1="http://schemas.microsoft.com/office/drawing/2015/9/8/chartex" xmlns:mc="http://schemas.openxmlformats.org/markup-compatibility/2006" xmlns:o="urn:schemas-microsoft-com:office:office" xmlns:r="http://schemas.openxmlformats.org/officeDocument/2006/relationships" xmlns:m="http://schemas.openxmlformats.org/officeDocument/2006/math" xmlns:v="urn:schemas-microsoft-com:vml" xmlns:wp14="http://schemas.microsoft.com/office/word/2010/wordprocessingDrawing" xmlns:wp="http://schemas.openxmlformats.org/drawingml/2006/wordprocessingDrawing" xmlns:w10="urn:schemas-microsoft-com:office:word" xmlns:w="http://schemas.openxmlformats.org/wordprocessingml/2006/main" xmlns:w14="http://schemas.microsoft.com/office/word/2010/wordml" xmlns:w15="http://schemas.microsoft.com/office/word/2012/wordml" xmlns:w16se="http://schemas.microsoft.com/office/word/2015/wordml/symex" xmlns:wpg="http://schemas.microsoft.com/office/word/2010/wordprocessingGroup" xmlns:wpi="http://schemas.microsoft.com/office/word/2010/wordprocessingInk" xmlns:wne="http://schemas.microsoft.com/office/word/2006/wordml" xmlns:wps="http://schemas.microsoft.com/office/word/2010/wordprocessingShape" mc:Ignorable="w14 w15 w16se wp14">
+<w:document xmlns:wpc="http://schemas.microsoft.com/office/word/2010/wordprocessingCanvas" xmlns:cx="http://schemas.microsoft.com/office/drawing/2014/chartex" xmlns:cx1="http://schemas.microsoft.com/office/drawing/2015/9/8/chartex" xmlns:cx2="http://schemas.microsoft.com/office/drawing/2015/10/21/chartex" xmlns:cx3="http://schemas.microsoft.com/office/drawing/2016/5/9/chartex" xmlns:cx4="http://schemas.microsoft.com/office/drawing/2016/5/10/chartex" xmlns:cx5="http://schemas.microsoft.com/office/drawing/2016/5/11/chartex" xmlns:cx6="http://schemas.microsoft.com/office/drawing/2016/5/12/chartex" xmlns:cx7="http://schemas.microsoft.com/office/drawing/2016/5/13/chartex" xmlns:cx8="http://schemas.microsoft.com/office/drawing/2016/5/14/chartex" xmlns:mc="http://schemas.openxmlformats.org/markup-compatibility/2006" xmlns:aink="http://schemas.microsoft.com/office/drawing/2016/ink" xmlns:am3d="http://schemas.microsoft.com/office/drawing/2017/model3d" xmlns:o="urn:schemas-microsoft-com:office:office" xmlns:oel="http://schemas.microsoft.com/office/2019/extlst" xmlns:r="http://schemas.openxmlformats.org/officeDocument/2006/relationships" xmlns:m="http://schemas.openxmlformats.org/officeDocument/2006/math" xmlns:v="urn:schemas-microsoft-com:vml" xmlns:wp14="http://schemas.microsoft.com/office/word/2010/wordprocessingDrawing" xmlns:wp="http://schemas.openxmlformats.org/drawingml/2006/wordprocessingDrawing" xmlns:w10="urn:schemas-microsoft-com:office:word" xmlns:w="http://schemas.openxmlformats.org/wordprocessingml/2006/main" xmlns:w14="http://schemas.microsoft.com/office/word/2010/wordml" xmlns:w15="http://schemas.microsoft.com/office/word/2012/wordml" xmlns:w16cex="http://schemas.microsoft.com/office/word/2018/wordml/cex" xmlns:w16cid="http://schemas.microsoft.com/office/word/2016/wordml/cid" xmlns:w16="http://schemas.microsoft.com/office/word/2018/wordml" xmlns:w16du="http://schemas.microsoft.com/office/word/2023/wordml/word16du" xmlns:w16sdtdh="http://schemas.microsoft.com/office/word/2020/wordml/sdtdatahash" xmlns:w16se="http://schemas.microsoft.com/office/word/2015/wordml/symex" xmlns:wpg="http://schemas.microsoft.com/office/word/2010/wordprocessingGroup" xmlns:wpi="http://schemas.microsoft.com/office/word/2010/wordprocessingInk" xmlns:wne="http://schemas.microsoft.com/office/word/2006/wordml" xmlns:wps="http://schemas.microsoft.com/office/word/2010/wordprocessingShape" mc:Ignorable="w14 w15 w16se w16cid w16 w16cex w16sdtdh w16du wp14">
   <w:body>
     <w:p>
       <w:pPr>
@@ -35,16 +35,7 @@
           <w:bCs/>
           <w:szCs w:val="44"/>
         </w:rPr>
-        <w:t xml:space="preserve"> (1-3</w:t>
-      </w:r>
-      <w:bookmarkStart w:id="0" w:name="_GoBack"/>
-      <w:bookmarkEnd w:id="0"/>
-      <w:r>
-        <w:rPr>
-          <w:bCs/>
-          <w:szCs w:val="44"/>
-        </w:rPr>
-        <w:t>)</w:t>
+        <w:t xml:space="preserve"> (1-3)</w:t>
       </w:r>
     </w:p>
     <w:p>
@@ -140,28 +131,44 @@
         <w:rPr>
           <w:b/>
         </w:rPr>
-        <w:t>zadacha.txt</w:t>
-      </w:r>
-      <w:r>
-        <w:t xml:space="preserve">. В </w:t>
-      </w:r>
-      <w:r>
-        <w:rPr>
-          <w:lang w:val="bg-BG"/>
-        </w:rPr>
-        <w:t>него</w:t>
-      </w:r>
-      <w:r>
-        <w:rPr>
-          <w:lang w:val="bg-BG"/>
-        </w:rPr>
-        <w:t xml:space="preserve"> има записано уравнение в </w:t>
+        <w:t>zadacha</w:t>
       </w:r>
       <w:r>
         <w:rPr>
           <w:b/>
           <w:lang w:val="bg-BG"/>
         </w:rPr>
+        <w:t>.</w:t>
+      </w:r>
+      <w:r>
+        <w:rPr>
+          <w:b/>
+        </w:rPr>
+        <w:t>txt</w:t>
+      </w:r>
+      <w:r>
+        <w:rPr>
+          <w:lang w:val="bg-BG"/>
+        </w:rPr>
+        <w:t xml:space="preserve">. В </w:t>
+      </w:r>
+      <w:r>
+        <w:rPr>
+          <w:lang w:val="bg-BG"/>
+        </w:rPr>
+        <w:t>него</w:t>
+      </w:r>
+      <w:r>
+        <w:rPr>
+          <w:lang w:val="bg-BG"/>
+        </w:rPr>
+        <w:t xml:space="preserve"> има записано уравнение в </w:t>
+      </w:r>
+      <w:r>
+        <w:rPr>
+          <w:b/>
+          <w:lang w:val="bg-BG"/>
+        </w:rPr>
         <w:t>бинарен код</w:t>
       </w:r>
       <w:r>
@@ -171,6 +178,9 @@
         <w:t>.</w:t>
       </w:r>
       <w:r>
+        <w:rPr>
+          <w:lang w:val="bg-BG"/>
+        </w:rPr>
         <w:t xml:space="preserve"> </w:t>
       </w:r>
       <w:r>
@@ -402,10 +412,15 @@
       </w:r>
     </w:p>
     <w:p>
-      <w:r>
+      <w:pPr>
         <w:rPr>
           <w:lang w:val="bg-BG"/>
         </w:rPr>
+      </w:pPr>
+      <w:r>
+        <w:rPr>
+          <w:lang w:val="bg-BG"/>
+        </w:rPr>
         <w:t xml:space="preserve">Така калкулаторът </w:t>
       </w:r>
       <w:r>
@@ -421,6 +436,9 @@
         <w:t>. Избирате полето</w:t>
       </w:r>
       <w:r>
+        <w:rPr>
+          <w:lang w:val="bg-BG"/>
+        </w:rPr>
         <w:t xml:space="preserve"> </w:t>
       </w:r>
       <w:r>
@@ -430,6 +448,9 @@
         <w:t>BIN</w:t>
       </w:r>
       <w:r>
+        <w:rPr>
+          <w:lang w:val="bg-BG"/>
+        </w:rPr>
         <w:t xml:space="preserve"> </w:t>
       </w:r>
       <w:r>
@@ -459,6 +480,9 @@
         <w:t>DEC</w:t>
       </w:r>
       <w:r>
+        <w:rPr>
+          <w:lang w:val="bg-BG"/>
+        </w:rPr>
         <w:t xml:space="preserve"> </w:t>
       </w:r>
       <w:r>
@@ -507,9 +531,9 @@
           <w:noProof/>
         </w:rPr>
         <w:drawing>
-          <wp:inline distT="0" distB="0" distL="0" distR="0" wp14:anchorId="21D5FF30" wp14:editId="7ABBDB5C">
-            <wp:extent cx="2560320" cy="2157280"/>
-            <wp:effectExtent l="19050" t="19050" r="11430" b="14605"/>
+          <wp:inline distT="0" distB="0" distL="0" distR="0" wp14:anchorId="21D5FF30" wp14:editId="5DEFA489">
+            <wp:extent cx="2780915" cy="2343150"/>
+            <wp:effectExtent l="19050" t="19050" r="19685" b="19050"/>
             <wp:docPr id="15" name="Picture 15"/>
             <wp:cNvGraphicFramePr>
               <a:graphicFrameLocks xmlns:a="http://schemas.openxmlformats.org/drawingml/2006/main" noChangeAspect="1"/>
@@ -529,7 +553,7 @@
                   <pic:spPr bwMode="auto">
                     <a:xfrm>
                       <a:off x="0" y="0"/>
-                      <a:ext cx="2570955" cy="2166241"/>
+                      <a:ext cx="2793203" cy="2353504"/>
                     </a:xfrm>
                     <a:prstGeom prst="rect">
                       <a:avLst/>
@@ -559,6 +583,7 @@
         <w:pStyle w:val="Heading2"/>
       </w:pPr>
       <w:r>
+        <w:lastRenderedPageBreak/>
         <w:t>Персонализиране на ОС</w:t>
       </w:r>
     </w:p>
@@ -578,9 +603,38 @@
         <w:rPr>
           <w:b/>
         </w:rPr>
-        <w:t>shipka_AI.png</w:t>
-      </w:r>
-      <w:r>
+        <w:t>shipka</w:t>
+      </w:r>
+      <w:r>
+        <w:rPr>
+          <w:b/>
+          <w:lang w:val="bg-BG"/>
+        </w:rPr>
+        <w:t>_</w:t>
+      </w:r>
+      <w:r>
+        <w:rPr>
+          <w:b/>
+        </w:rPr>
+        <w:t>AI</w:t>
+      </w:r>
+      <w:r>
+        <w:rPr>
+          <w:b/>
+          <w:lang w:val="bg-BG"/>
+        </w:rPr>
+        <w:t>.</w:t>
+      </w:r>
+      <w:r>
+        <w:rPr>
+          <w:b/>
+        </w:rPr>
+        <w:t>png</w:t>
+      </w:r>
+      <w:r>
+        <w:rPr>
+          <w:lang w:val="bg-BG"/>
+        </w:rPr>
         <w:t xml:space="preserve"> </w:t>
       </w:r>
       <w:r>
@@ -607,7 +661,6 @@
         <w:rPr>
           <w:noProof/>
         </w:rPr>
-        <w:lastRenderedPageBreak/>
         <w:drawing>
           <wp:inline distT="0" distB="0" distL="0" distR="0" wp14:anchorId="0A9313FC" wp14:editId="0B8FEC21">
             <wp:extent cx="6092216" cy="3427054"/>
@@ -689,6 +742,9 @@
         <w:t>pptx</w:t>
       </w:r>
       <w:r>
+        <w:rPr>
+          <w:lang w:val="bg-BG"/>
+        </w:rPr>
         <w:t xml:space="preserve">. </w:t>
       </w:r>
       <w:r>
@@ -701,28 +757,44 @@
         <w:rPr>
           <w:b/>
         </w:rPr>
-        <w:t>Save As</w:t>
-      </w:r>
-      <w:r>
-        <w:t xml:space="preserve"> </w:t>
-      </w:r>
-      <w:r>
-        <w:rPr>
-          <w:lang w:val="bg-BG"/>
-        </w:rPr>
-        <w:t>и запазете презентацията</w:t>
-      </w:r>
-      <w:r>
-        <w:rPr>
-          <w:lang w:val="bg-BG"/>
-        </w:rPr>
-        <w:t xml:space="preserve"> с име </w:t>
+        <w:t>Save</w:t>
       </w:r>
       <w:r>
         <w:rPr>
           <w:b/>
           <w:lang w:val="bg-BG"/>
         </w:rPr>
+        <w:t xml:space="preserve"> </w:t>
+      </w:r>
+      <w:r>
+        <w:rPr>
+          <w:b/>
+        </w:rPr>
+        <w:t>As</w:t>
+      </w:r>
+      <w:r>
+        <w:rPr>
+          <w:lang w:val="bg-BG"/>
+        </w:rPr>
+        <w:t xml:space="preserve"> </w:t>
+      </w:r>
+      <w:r>
+        <w:rPr>
+          <w:lang w:val="bg-BG"/>
+        </w:rPr>
+        <w:t>и запазете презентацията</w:t>
+      </w:r>
+      <w:r>
+        <w:rPr>
+          <w:lang w:val="bg-BG"/>
+        </w:rPr>
+        <w:t xml:space="preserve"> с име </w:t>
+      </w:r>
+      <w:r>
+        <w:rPr>
+          <w:b/>
+          <w:lang w:val="bg-BG"/>
+        </w:rPr>
         <w:t>Благоевград_Слайдшоу</w:t>
       </w:r>
       <w:r>
@@ -738,15 +810,23 @@
         <w:t xml:space="preserve"> формат </w:t>
       </w:r>
       <w:r>
+        <w:rPr>
+          <w:lang w:val="bg-BG"/>
+        </w:rPr>
         <w:t xml:space="preserve">– </w:t>
       </w:r>
+      <w:proofErr w:type="spellStart"/>
       <w:r>
         <w:rPr>
           <w:b/>
         </w:rPr>
         <w:t>pps</w:t>
       </w:r>
-      <w:r>
+      <w:proofErr w:type="spellEnd"/>
+      <w:r>
+        <w:rPr>
+          <w:lang w:val="bg-BG"/>
+        </w:rPr>
         <w:t xml:space="preserve"> </w:t>
       </w:r>
       <w:r>
@@ -756,6 +836,9 @@
         <w:t>във вашата папка</w:t>
       </w:r>
       <w:r>
+        <w:rPr>
+          <w:lang w:val="bg-BG"/>
+        </w:rPr>
         <w:t>.</w:t>
       </w:r>
       <w:r>
@@ -841,7 +924,7 @@
 </file>
 
 <file path=word/endnotes.xml><?xml version="1.0" encoding="utf-8"?>
-<w:endnotes xmlns:wpc="http://schemas.microsoft.com/office/word/2010/wordprocessingCanvas" xmlns:cx="http://schemas.microsoft.com/office/drawing/2014/chartex" xmlns:cx1="http://schemas.microsoft.com/office/drawing/2015/9/8/chartex" xmlns:mc="http://schemas.openxmlformats.org/markup-compatibility/2006" xmlns:o="urn:schemas-microsoft-com:office:office" xmlns:r="http://schemas.openxmlformats.org/officeDocument/2006/relationships" xmlns:m="http://schemas.openxmlformats.org/officeDocument/2006/math" xmlns:v="urn:schemas-microsoft-com:vml" xmlns:wp14="http://schemas.microsoft.com/office/word/2010/wordprocessingDrawing" xmlns:wp="http://schemas.openxmlformats.org/drawingml/2006/wordprocessingDrawing" xmlns:w10="urn:schemas-microsoft-com:office:word" xmlns:w="http://schemas.openxmlformats.org/wordprocessingml/2006/main" xmlns:w14="http://schemas.microsoft.com/office/word/2010/wordml" xmlns:w15="http://schemas.microsoft.com/office/word/2012/wordml" xmlns:w16se="http://schemas.microsoft.com/office/word/2015/wordml/symex" xmlns:wpg="http://schemas.microsoft.com/office/word/2010/wordprocessingGroup" xmlns:wpi="http://schemas.microsoft.com/office/word/2010/wordprocessingInk" xmlns:wne="http://schemas.microsoft.com/office/word/2006/wordml" xmlns:wps="http://schemas.microsoft.com/office/word/2010/wordprocessingShape" mc:Ignorable="w14 w15 w16se wp14">
+<w:endnotes xmlns:wpc="http://schemas.microsoft.com/office/word/2010/wordprocessingCanvas" xmlns:cx="http://schemas.microsoft.com/office/drawing/2014/chartex" xmlns:cx1="http://schemas.microsoft.com/office/drawing/2015/9/8/chartex" xmlns:cx2="http://schemas.microsoft.com/office/drawing/2015/10/21/chartex" xmlns:cx3="http://schemas.microsoft.com/office/drawing/2016/5/9/chartex" xmlns:cx4="http://schemas.microsoft.com/office/drawing/2016/5/10/chartex" xmlns:cx5="http://schemas.microsoft.com/office/drawing/2016/5/11/chartex" xmlns:cx6="http://schemas.microsoft.com/office/drawing/2016/5/12/chartex" xmlns:cx7="http://schemas.microsoft.com/office/drawing/2016/5/13/chartex" xmlns:cx8="http://schemas.microsoft.com/office/drawing/2016/5/14/chartex" xmlns:mc="http://schemas.openxmlformats.org/markup-compatibility/2006" xmlns:aink="http://schemas.microsoft.com/office/drawing/2016/ink" xmlns:am3d="http://schemas.microsoft.com/office/drawing/2017/model3d" xmlns:o="urn:schemas-microsoft-com:office:office" xmlns:oel="http://schemas.microsoft.com/office/2019/extlst" xmlns:r="http://schemas.openxmlformats.org/officeDocument/2006/relationships" xmlns:m="http://schemas.openxmlformats.org/officeDocument/2006/math" xmlns:v="urn:schemas-microsoft-com:vml" xmlns:wp14="http://schemas.microsoft.com/office/word/2010/wordprocessingDrawing" xmlns:wp="http://schemas.openxmlformats.org/drawingml/2006/wordprocessingDrawing" xmlns:w10="urn:schemas-microsoft-com:office:word" xmlns:w="http://schemas.openxmlformats.org/wordprocessingml/2006/main" xmlns:w14="http://schemas.microsoft.com/office/word/2010/wordml" xmlns:w15="http://schemas.microsoft.com/office/word/2012/wordml" xmlns:w16cex="http://schemas.microsoft.com/office/word/2018/wordml/cex" xmlns:w16cid="http://schemas.microsoft.com/office/word/2016/wordml/cid" xmlns:w16="http://schemas.microsoft.com/office/word/2018/wordml" xmlns:w16du="http://schemas.microsoft.com/office/word/2023/wordml/word16du" xmlns:w16sdtdh="http://schemas.microsoft.com/office/word/2020/wordml/sdtdatahash" xmlns:w16se="http://schemas.microsoft.com/office/word/2015/wordml/symex" xmlns:wpg="http://schemas.microsoft.com/office/word/2010/wordprocessingGroup" xmlns:wpi="http://schemas.microsoft.com/office/word/2010/wordprocessingInk" xmlns:wne="http://schemas.microsoft.com/office/word/2006/wordml" xmlns:wps="http://schemas.microsoft.com/office/word/2010/wordprocessingShape" mc:Ignorable="w14 w15 w16se w16cid w16 w16cex w16sdtdh w16du wp14">
   <w:endnote w:type="separator" w:id="-1">
     <w:p>
       <w:pPr>
@@ -866,7 +949,7 @@
 </file>
 
 <file path=word/footer1.xml><?xml version="1.0" encoding="utf-8"?>
-<w:ftr xmlns:wpc="http://schemas.microsoft.com/office/word/2010/wordprocessingCanvas" xmlns:cx="http://schemas.microsoft.com/office/drawing/2014/chartex" xmlns:cx1="http://schemas.microsoft.com/office/drawing/2015/9/8/chartex" xmlns:mc="http://schemas.openxmlformats.org/markup-compatibility/2006" xmlns:o="urn:schemas-microsoft-com:office:office" xmlns:r="http://schemas.openxmlformats.org/officeDocument/2006/relationships" xmlns:m="http://schemas.openxmlformats.org/officeDocument/2006/math" xmlns:v="urn:schemas-microsoft-com:vml" xmlns:wp14="http://schemas.microsoft.com/office/word/2010/wordprocessingDrawing" xmlns:wp="http://schemas.openxmlformats.org/drawingml/2006/wordprocessingDrawing" xmlns:w10="urn:schemas-microsoft-com:office:word" xmlns:w="http://schemas.openxmlformats.org/wordprocessingml/2006/main" xmlns:w14="http://schemas.microsoft.com/office/word/2010/wordml" xmlns:w15="http://schemas.microsoft.com/office/word/2012/wordml" xmlns:w16se="http://schemas.microsoft.com/office/word/2015/wordml/symex" xmlns:wpg="http://schemas.microsoft.com/office/word/2010/wordprocessingGroup" xmlns:wpi="http://schemas.microsoft.com/office/word/2010/wordprocessingInk" xmlns:wne="http://schemas.microsoft.com/office/word/2006/wordml" xmlns:wps="http://schemas.microsoft.com/office/word/2010/wordprocessingShape" mc:Ignorable="w14 w15 w16se wp14">
+<w:ftr xmlns:wpc="http://schemas.microsoft.com/office/word/2010/wordprocessingCanvas" xmlns:cx="http://schemas.microsoft.com/office/drawing/2014/chartex" xmlns:cx1="http://schemas.microsoft.com/office/drawing/2015/9/8/chartex" xmlns:cx2="http://schemas.microsoft.com/office/drawing/2015/10/21/chartex" xmlns:cx3="http://schemas.microsoft.com/office/drawing/2016/5/9/chartex" xmlns:cx4="http://schemas.microsoft.com/office/drawing/2016/5/10/chartex" xmlns:cx5="http://schemas.microsoft.com/office/drawing/2016/5/11/chartex" xmlns:cx6="http://schemas.microsoft.com/office/drawing/2016/5/12/chartex" xmlns:cx7="http://schemas.microsoft.com/office/drawing/2016/5/13/chartex" xmlns:cx8="http://schemas.microsoft.com/office/drawing/2016/5/14/chartex" xmlns:mc="http://schemas.openxmlformats.org/markup-compatibility/2006" xmlns:aink="http://schemas.microsoft.com/office/drawing/2016/ink" xmlns:am3d="http://schemas.microsoft.com/office/drawing/2017/model3d" xmlns:o="urn:schemas-microsoft-com:office:office" xmlns:oel="http://schemas.microsoft.com/office/2019/extlst" xmlns:r="http://schemas.openxmlformats.org/officeDocument/2006/relationships" xmlns:m="http://schemas.openxmlformats.org/officeDocument/2006/math" xmlns:v="urn:schemas-microsoft-com:vml" xmlns:wp14="http://schemas.microsoft.com/office/word/2010/wordprocessingDrawing" xmlns:wp="http://schemas.openxmlformats.org/drawingml/2006/wordprocessingDrawing" xmlns:w10="urn:schemas-microsoft-com:office:word" xmlns:w="http://schemas.openxmlformats.org/wordprocessingml/2006/main" xmlns:w14="http://schemas.microsoft.com/office/word/2010/wordml" xmlns:w15="http://schemas.microsoft.com/office/word/2012/wordml" xmlns:w16cex="http://schemas.microsoft.com/office/word/2018/wordml/cex" xmlns:w16cid="http://schemas.microsoft.com/office/word/2016/wordml/cid" xmlns:w16="http://schemas.microsoft.com/office/word/2018/wordml" xmlns:w16du="http://schemas.microsoft.com/office/word/2023/wordml/word16du" xmlns:w16sdtdh="http://schemas.microsoft.com/office/word/2020/wordml/sdtdatahash" xmlns:w16se="http://schemas.microsoft.com/office/word/2015/wordml/symex" xmlns:wpg="http://schemas.microsoft.com/office/word/2010/wordprocessingGroup" xmlns:wpi="http://schemas.microsoft.com/office/word/2010/wordprocessingInk" xmlns:wne="http://schemas.microsoft.com/office/word/2006/wordml" xmlns:wps="http://schemas.microsoft.com/office/word/2010/wordprocessingShape" mc:Ignorable="w14 w15 w16se w16cid w16 w16cex w16sdtdh w16du wp14">
   <w:p>
     <w:pPr>
       <w:pStyle w:val="Footer"/>
@@ -1208,13 +1291,13 @@
             </wp:anchor>
           </w:drawing>
         </mc:Choice>
-        <mc:Fallback xmlns:cx2="http://schemas.microsoft.com/office/drawing/2015/10/21/chartex" xmlns:cx3="http://schemas.microsoft.com/office/drawing/2016/5/9/chartex" xmlns:cx4="http://schemas.microsoft.com/office/drawing/2016/5/10/chartex" xmlns:cx5="http://schemas.microsoft.com/office/drawing/2016/5/11/chartex" xmlns:cx6="http://schemas.microsoft.com/office/drawing/2016/5/12/chartex" xmlns:cx7="http://schemas.microsoft.com/office/drawing/2016/5/13/chartex" xmlns:cx8="http://schemas.microsoft.com/office/drawing/2016/5/14/chartex" xmlns:aink="http://schemas.microsoft.com/office/drawing/2016/ink" xmlns:am3d="http://schemas.microsoft.com/office/drawing/2017/model3d" xmlns:oel="http://schemas.microsoft.com/office/2019/extlst" xmlns:w16cex="http://schemas.microsoft.com/office/word/2018/wordml/cex" xmlns:w16cid="http://schemas.microsoft.com/office/word/2016/wordml/cid" xmlns:w16="http://schemas.microsoft.com/office/word/2018/wordml" xmlns:w16sdtdh="http://schemas.microsoft.com/office/word/2020/wordml/sdtdatahash">
+        <mc:Fallback>
           <w:pict>
             <v:shapetype w14:anchorId="7ACB1FAE" id="_x0000_t202" coordsize="21600,21600" o:spt="202" path="m,l,21600r21600,l21600,xe">
               <v:stroke joinstyle="miter"/>
               <v:path gradientshapeok="t" o:connecttype="rect"/>
             </v:shapetype>
-            <v:shape id="Text Box 16" o:spid="_x0000_s1026" type="#_x0000_t202" style="position:absolute;margin-left:101.15pt;margin-top:6.95pt;width:418.95pt;height:40.45pt;z-index:251660288;visibility:visible;mso-wrap-style:square;mso-width-percent:0;mso-height-percent:0;mso-wrap-distance-left:9pt;mso-wrap-distance-top:0;mso-wrap-distance-right:9pt;mso-wrap-distance-bottom:0;mso-position-horizontal:absolute;mso-position-horizontal-relative:text;mso-position-vertical:absolute;mso-position-vertical-relative:text;mso-width-percent:0;mso-height-percent:0;mso-width-relative:page;mso-height-relative:page;v-text-anchor:top" o:gfxdata="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" filled="f" stroked="f">
+            <v:shape id="Text Box 16" o:spid="_x0000_s1026" type="#_x0000_t202" style="position:absolute;margin-left:101.15pt;margin-top:6.95pt;width:418.95pt;height:40.45pt;z-index:251660288;visibility:visible;mso-wrap-style:square;mso-width-percent:0;mso-height-percent:0;mso-wrap-distance-left:9pt;mso-wrap-distance-top:0;mso-wrap-distance-right:9pt;mso-wrap-distance-bottom:0;mso-position-horizontal:absolute;mso-position-horizontal-relative:text;mso-position-vertical:absolute;mso-position-vertical-relative:text;mso-width-percent:0;mso-height-percent:0;mso-width-relative:page;mso-height-relative:page;v-text-anchor:top" o:gfxdata="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" filled="f" stroked="f">
               <v:textbox inset=".5mm,1.2mm,.5mm,.5mm">
                 <w:txbxContent>
                   <w:p>
@@ -1631,7 +1714,7 @@
             </wp:anchor>
           </w:drawing>
         </mc:Choice>
-        <mc:Fallback xmlns:cx2="http://schemas.microsoft.com/office/drawing/2015/10/21/chartex" xmlns:cx3="http://schemas.microsoft.com/office/drawing/2016/5/9/chartex" xmlns:cx4="http://schemas.microsoft.com/office/drawing/2016/5/10/chartex" xmlns:cx5="http://schemas.microsoft.com/office/drawing/2016/5/11/chartex" xmlns:cx6="http://schemas.microsoft.com/office/drawing/2016/5/12/chartex" xmlns:cx7="http://schemas.microsoft.com/office/drawing/2016/5/13/chartex" xmlns:cx8="http://schemas.microsoft.com/office/drawing/2016/5/14/chartex" xmlns:aink="http://schemas.microsoft.com/office/drawing/2016/ink" xmlns:am3d="http://schemas.microsoft.com/office/drawing/2017/model3d" xmlns:oel="http://schemas.microsoft.com/office/2019/extlst" xmlns:w16cex="http://schemas.microsoft.com/office/word/2018/wordml/cex" xmlns:w16cid="http://schemas.microsoft.com/office/word/2016/wordml/cid" xmlns:w16="http://schemas.microsoft.com/office/word/2018/wordml" xmlns:w16sdtdh="http://schemas.microsoft.com/office/word/2020/wordml/sdtdatahash">
+        <mc:Fallback>
           <w:pict>
             <v:line w14:anchorId="23DA4A24" id="Straight Connector 19" o:spid="_x0000_s1026" style="position:absolute;flip:y;z-index:251659264;visibility:visible;mso-wrap-style:square;mso-width-percent:0;mso-height-percent:0;mso-wrap-distance-left:9pt;mso-wrap-distance-top:0;mso-wrap-distance-right:9pt;mso-wrap-distance-bottom:0;mso-position-horizontal:absolute;mso-position-horizontal-relative:text;mso-position-vertical:absolute;mso-position-vertical-relative:text;mso-width-percent:0;mso-height-percent:0;mso-width-relative:page;mso-height-relative:page" from="-.1pt,5.2pt" to="520.7pt,5.2pt" o:gfxdata="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" strokecolor="#974706 [1609]" strokeweight="1pt">
               <v:stroke endcap="round"/>
@@ -2010,7 +2093,7 @@
 </file>
 
 <file path=word/footnotes.xml><?xml version="1.0" encoding="utf-8"?>
-<w:footnotes xmlns:wpc="http://schemas.microsoft.com/office/word/2010/wordprocessingCanvas" xmlns:cx="http://schemas.microsoft.com/office/drawing/2014/chartex" xmlns:cx1="http://schemas.microsoft.com/office/drawing/2015/9/8/chartex" xmlns:mc="http://schemas.openxmlformats.org/markup-compatibility/2006" xmlns:o="urn:schemas-microsoft-com:office:office" xmlns:r="http://schemas.openxmlformats.org/officeDocument/2006/relationships" xmlns:m="http://schemas.openxmlformats.org/officeDocument/2006/math" xmlns:v="urn:schemas-microsoft-com:vml" xmlns:wp14="http://schemas.microsoft.com/office/word/2010/wordprocessingDrawing" xmlns:wp="http://schemas.openxmlformats.org/drawingml/2006/wordprocessingDrawing" xmlns:w10="urn:schemas-microsoft-com:office:word" xmlns:w="http://schemas.openxmlformats.org/wordprocessingml/2006/main" xmlns:w14="http://schemas.microsoft.com/office/word/2010/wordml" xmlns:w15="http://schemas.microsoft.com/office/word/2012/wordml" xmlns:w16se="http://schemas.microsoft.com/office/word/2015/wordml/symex" xmlns:wpg="http://schemas.microsoft.com/office/word/2010/wordprocessingGroup" xmlns:wpi="http://schemas.microsoft.com/office/word/2010/wordprocessingInk" xmlns:wne="http://schemas.microsoft.com/office/word/2006/wordml" xmlns:wps="http://schemas.microsoft.com/office/word/2010/wordprocessingShape" mc:Ignorable="w14 w15 w16se wp14">
+<w:footnotes xmlns:wpc="http://schemas.microsoft.com/office/word/2010/wordprocessingCanvas" xmlns:cx="http://schemas.microsoft.com/office/drawing/2014/chartex" xmlns:cx1="http://schemas.microsoft.com/office/drawing/2015/9/8/chartex" xmlns:cx2="http://schemas.microsoft.com/office/drawing/2015/10/21/chartex" xmlns:cx3="http://schemas.microsoft.com/office/drawing/2016/5/9/chartex" xmlns:cx4="http://schemas.microsoft.com/office/drawing/2016/5/10/chartex" xmlns:cx5="http://schemas.microsoft.com/office/drawing/2016/5/11/chartex" xmlns:cx6="http://schemas.microsoft.com/office/drawing/2016/5/12/chartex" xmlns:cx7="http://schemas.microsoft.com/office/drawing/2016/5/13/chartex" xmlns:cx8="http://schemas.microsoft.com/office/drawing/2016/5/14/chartex" xmlns:mc="http://schemas.openxmlformats.org/markup-compatibility/2006" xmlns:aink="http://schemas.microsoft.com/office/drawing/2016/ink" xmlns:am3d="http://schemas.microsoft.com/office/drawing/2017/model3d" xmlns:o="urn:schemas-microsoft-com:office:office" xmlns:oel="http://schemas.microsoft.com/office/2019/extlst" xmlns:r="http://schemas.openxmlformats.org/officeDocument/2006/relationships" xmlns:m="http://schemas.openxmlformats.org/officeDocument/2006/math" xmlns:v="urn:schemas-microsoft-com:vml" xmlns:wp14="http://schemas.microsoft.com/office/word/2010/wordprocessingDrawing" xmlns:wp="http://schemas.openxmlformats.org/drawingml/2006/wordprocessingDrawing" xmlns:w10="urn:schemas-microsoft-com:office:word" xmlns:w="http://schemas.openxmlformats.org/wordprocessingml/2006/main" xmlns:w14="http://schemas.microsoft.com/office/word/2010/wordml" xmlns:w15="http://schemas.microsoft.com/office/word/2012/wordml" xmlns:w16cex="http://schemas.microsoft.com/office/word/2018/wordml/cex" xmlns:w16cid="http://schemas.microsoft.com/office/word/2016/wordml/cid" xmlns:w16="http://schemas.microsoft.com/office/word/2018/wordml" xmlns:w16du="http://schemas.microsoft.com/office/word/2023/wordml/word16du" xmlns:w16sdtdh="http://schemas.microsoft.com/office/word/2020/wordml/sdtdatahash" xmlns:w16se="http://schemas.microsoft.com/office/word/2015/wordml/symex" xmlns:wpg="http://schemas.microsoft.com/office/word/2010/wordprocessingGroup" xmlns:wpi="http://schemas.microsoft.com/office/word/2010/wordprocessingInk" xmlns:wne="http://schemas.microsoft.com/office/word/2006/wordml" xmlns:wps="http://schemas.microsoft.com/office/word/2010/wordprocessingShape" mc:Ignorable="w14 w15 w16se w16cid w16 w16cex w16sdtdh w16du wp14">
   <w:footnote w:type="separator" w:id="-1">
     <w:p>
       <w:pPr>
@@ -2035,7 +2118,7 @@
 </file>
 
 <file path=word/header1.xml><?xml version="1.0" encoding="utf-8"?>
-<w:hdr xmlns:wpc="http://schemas.microsoft.com/office/word/2010/wordprocessingCanvas" xmlns:cx="http://schemas.microsoft.com/office/drawing/2014/chartex" xmlns:cx1="http://schemas.microsoft.com/office/drawing/2015/9/8/chartex" xmlns:mc="http://schemas.openxmlformats.org/markup-compatibility/2006" xmlns:o="urn:schemas-microsoft-com:office:office" xmlns:r="http://schemas.openxmlformats.org/officeDocument/2006/relationships" xmlns:m="http://schemas.openxmlformats.org/officeDocument/2006/math" xmlns:v="urn:schemas-microsoft-com:vml" xmlns:wp14="http://schemas.microsoft.com/office/word/2010/wordprocessingDrawing" xmlns:wp="http://schemas.openxmlformats.org/drawingml/2006/wordprocessingDrawing" xmlns:w10="urn:schemas-microsoft-com:office:word" xmlns:w="http://schemas.openxmlformats.org/wordprocessingml/2006/main" xmlns:w14="http://schemas.microsoft.com/office/word/2010/wordml" xmlns:w15="http://schemas.microsoft.com/office/word/2012/wordml" xmlns:w16se="http://schemas.microsoft.com/office/word/2015/wordml/symex" xmlns:wpg="http://schemas.microsoft.com/office/word/2010/wordprocessingGroup" xmlns:wpi="http://schemas.microsoft.com/office/word/2010/wordprocessingInk" xmlns:wne="http://schemas.microsoft.com/office/word/2006/wordml" xmlns:wps="http://schemas.microsoft.com/office/word/2010/wordprocessingShape" mc:Ignorable="w14 w15 w16se wp14">
+<w:hdr xmlns:wpc="http://schemas.microsoft.com/office/word/2010/wordprocessingCanvas" xmlns:cx="http://schemas.microsoft.com/office/drawing/2014/chartex" xmlns:cx1="http://schemas.microsoft.com/office/drawing/2015/9/8/chartex" xmlns:cx2="http://schemas.microsoft.com/office/drawing/2015/10/21/chartex" xmlns:cx3="http://schemas.microsoft.com/office/drawing/2016/5/9/chartex" xmlns:cx4="http://schemas.microsoft.com/office/drawing/2016/5/10/chartex" xmlns:cx5="http://schemas.microsoft.com/office/drawing/2016/5/11/chartex" xmlns:cx6="http://schemas.microsoft.com/office/drawing/2016/5/12/chartex" xmlns:cx7="http://schemas.microsoft.com/office/drawing/2016/5/13/chartex" xmlns:cx8="http://schemas.microsoft.com/office/drawing/2016/5/14/chartex" xmlns:mc="http://schemas.openxmlformats.org/markup-compatibility/2006" xmlns:aink="http://schemas.microsoft.com/office/drawing/2016/ink" xmlns:am3d="http://schemas.microsoft.com/office/drawing/2017/model3d" xmlns:o="urn:schemas-microsoft-com:office:office" xmlns:oel="http://schemas.microsoft.com/office/2019/extlst" xmlns:r="http://schemas.openxmlformats.org/officeDocument/2006/relationships" xmlns:m="http://schemas.openxmlformats.org/officeDocument/2006/math" xmlns:v="urn:schemas-microsoft-com:vml" xmlns:wp14="http://schemas.microsoft.com/office/word/2010/wordprocessingDrawing" xmlns:wp="http://schemas.openxmlformats.org/drawingml/2006/wordprocessingDrawing" xmlns:w10="urn:schemas-microsoft-com:office:word" xmlns:w="http://schemas.openxmlformats.org/wordprocessingml/2006/main" xmlns:w14="http://schemas.microsoft.com/office/word/2010/wordml" xmlns:w15="http://schemas.microsoft.com/office/word/2012/wordml" xmlns:w16cex="http://schemas.microsoft.com/office/word/2018/wordml/cex" xmlns:w16cid="http://schemas.microsoft.com/office/word/2016/wordml/cid" xmlns:w16="http://schemas.microsoft.com/office/word/2018/wordml" xmlns:w16du="http://schemas.microsoft.com/office/word/2023/wordml/word16du" xmlns:w16sdtdh="http://schemas.microsoft.com/office/word/2020/wordml/sdtdatahash" xmlns:w16se="http://schemas.microsoft.com/office/word/2015/wordml/symex" xmlns:wpg="http://schemas.microsoft.com/office/word/2010/wordprocessingGroup" xmlns:wpi="http://schemas.microsoft.com/office/word/2010/wordprocessingInk" xmlns:wne="http://schemas.microsoft.com/office/word/2006/wordml" xmlns:wps="http://schemas.microsoft.com/office/word/2010/wordprocessingShape" mc:Ignorable="w14 w15 w16se w16cid w16 w16cex w16sdtdh w16du wp14">
   <w:p>
     <w:pPr>
       <w:pStyle w:val="Header"/>
@@ -2046,7 +2129,7 @@
 </file>
 
 <file path=word/numbering.xml><?xml version="1.0" encoding="utf-8"?>
-<w:numbering xmlns:wpc="http://schemas.microsoft.com/office/word/2010/wordprocessingCanvas" xmlns:cx="http://schemas.microsoft.com/office/drawing/2014/chartex" xmlns:cx1="http://schemas.microsoft.com/office/drawing/2015/9/8/chartex" xmlns:mc="http://schemas.openxmlformats.org/markup-compatibility/2006" xmlns:o="urn:schemas-microsoft-com:office:office" xmlns:r="http://schemas.openxmlformats.org/officeDocument/2006/relationships" xmlns:m="http://schemas.openxmlformats.org/officeDocument/2006/math" xmlns:v="urn:schemas-microsoft-com:vml" xmlns:wp14="http://schemas.microsoft.com/office/word/2010/wordprocessingDrawing" xmlns:wp="http://schemas.openxmlformats.org/drawingml/2006/wordprocessingDrawing" xmlns:w10="urn:schemas-microsoft-com:office:word" xmlns:w="http://schemas.openxmlformats.org/wordprocessingml/2006/main" xmlns:w14="http://schemas.microsoft.com/office/word/2010/wordml" xmlns:w15="http://schemas.microsoft.com/office/word/2012/wordml" xmlns:w16se="http://schemas.microsoft.com/office/word/2015/wordml/symex" xmlns:wpg="http://schemas.microsoft.com/office/word/2010/wordprocessingGroup" xmlns:wpi="http://schemas.microsoft.com/office/word/2010/wordprocessingInk" xmlns:wne="http://schemas.microsoft.com/office/word/2006/wordml" xmlns:wps="http://schemas.microsoft.com/office/word/2010/wordprocessingShape" mc:Ignorable="w14 w15 w16se wp14">
+<w:numbering xmlns:wpc="http://schemas.microsoft.com/office/word/2010/wordprocessingCanvas" xmlns:cx="http://schemas.microsoft.com/office/drawing/2014/chartex" xmlns:cx1="http://schemas.microsoft.com/office/drawing/2015/9/8/chartex" xmlns:cx2="http://schemas.microsoft.com/office/drawing/2015/10/21/chartex" xmlns:cx3="http://schemas.microsoft.com/office/drawing/2016/5/9/chartex" xmlns:cx4="http://schemas.microsoft.com/office/drawing/2016/5/10/chartex" xmlns:cx5="http://schemas.microsoft.com/office/drawing/2016/5/11/chartex" xmlns:cx6="http://schemas.microsoft.com/office/drawing/2016/5/12/chartex" xmlns:cx7="http://schemas.microsoft.com/office/drawing/2016/5/13/chartex" xmlns:cx8="http://schemas.microsoft.com/office/drawing/2016/5/14/chartex" xmlns:mc="http://schemas.openxmlformats.org/markup-compatibility/2006" xmlns:aink="http://schemas.microsoft.com/office/drawing/2016/ink" xmlns:am3d="http://schemas.microsoft.com/office/drawing/2017/model3d" xmlns:o="urn:schemas-microsoft-com:office:office" xmlns:oel="http://schemas.microsoft.com/office/2019/extlst" xmlns:r="http://schemas.openxmlformats.org/officeDocument/2006/relationships" xmlns:m="http://schemas.openxmlformats.org/officeDocument/2006/math" xmlns:v="urn:schemas-microsoft-com:vml" xmlns:wp14="http://schemas.microsoft.com/office/word/2010/wordprocessingDrawing" xmlns:wp="http://schemas.openxmlformats.org/drawingml/2006/wordprocessingDrawing" xmlns:w10="urn:schemas-microsoft-com:office:word" xmlns:w="http://schemas.openxmlformats.org/wordprocessingml/2006/main" xmlns:w14="http://schemas.microsoft.com/office/word/2010/wordml" xmlns:w15="http://schemas.microsoft.com/office/word/2012/wordml" xmlns:w16cex="http://schemas.microsoft.com/office/word/2018/wordml/cex" xmlns:w16cid="http://schemas.microsoft.com/office/word/2016/wordml/cid" xmlns:w16="http://schemas.microsoft.com/office/word/2018/wordml" xmlns:w16du="http://schemas.microsoft.com/office/word/2023/wordml/word16du" xmlns:w16sdtdh="http://schemas.microsoft.com/office/word/2020/wordml/sdtdatahash" xmlns:w16se="http://schemas.microsoft.com/office/word/2015/wordml/symex" xmlns:wpg="http://schemas.microsoft.com/office/word/2010/wordprocessingGroup" xmlns:wpi="http://schemas.microsoft.com/office/word/2010/wordprocessingInk" xmlns:wne="http://schemas.microsoft.com/office/word/2006/wordml" xmlns:wps="http://schemas.microsoft.com/office/word/2010/wordprocessingShape" mc:Ignorable="w14 w15 w16se w16cid w16 w16cex w16sdtdh w16du wp14">
   <w:abstractNum w:abstractNumId="0" w15:restartNumberingAfterBreak="0">
     <w:nsid w:val="04E60920"/>
     <w:multiLevelType w:val="hybridMultilevel"/>
@@ -6841,34 +6924,34 @@
       </w:rPr>
     </w:lvl>
   </w:abstractNum>
-  <w:num w:numId="1">
+  <w:num w:numId="1" w16cid:durableId="2123958749">
     <w:abstractNumId w:val="0"/>
   </w:num>
-  <w:num w:numId="2">
+  <w:num w:numId="2" w16cid:durableId="847140996">
     <w:abstractNumId w:val="46"/>
   </w:num>
-  <w:num w:numId="3">
+  <w:num w:numId="3" w16cid:durableId="364328602">
     <w:abstractNumId w:val="9"/>
   </w:num>
-  <w:num w:numId="4">
+  <w:num w:numId="4" w16cid:durableId="1216239513">
     <w:abstractNumId w:val="30"/>
   </w:num>
-  <w:num w:numId="5">
+  <w:num w:numId="5" w16cid:durableId="1645161706">
     <w:abstractNumId w:val="31"/>
   </w:num>
-  <w:num w:numId="6">
+  <w:num w:numId="6" w16cid:durableId="1628121415">
     <w:abstractNumId w:val="36"/>
   </w:num>
-  <w:num w:numId="7">
+  <w:num w:numId="7" w16cid:durableId="1918830545">
     <w:abstractNumId w:val="3"/>
   </w:num>
-  <w:num w:numId="8">
+  <w:num w:numId="8" w16cid:durableId="1705211591">
     <w:abstractNumId w:val="7"/>
   </w:num>
-  <w:num w:numId="9">
+  <w:num w:numId="9" w16cid:durableId="387152031">
     <w:abstractNumId w:val="28"/>
   </w:num>
-  <w:num w:numId="10">
+  <w:num w:numId="10" w16cid:durableId="799374302">
     <w:abstractNumId w:val="13"/>
     <w:lvlOverride w:ilvl="0">
       <w:startOverride w:val="1"/>
@@ -6898,125 +6981,125 @@
       <w:startOverride w:val="1"/>
     </w:lvlOverride>
   </w:num>
-  <w:num w:numId="11">
+  <w:num w:numId="11" w16cid:durableId="1963605828">
     <w:abstractNumId w:val="4"/>
   </w:num>
-  <w:num w:numId="12">
+  <w:num w:numId="12" w16cid:durableId="1626890481">
     <w:abstractNumId w:val="22"/>
   </w:num>
-  <w:num w:numId="13">
+  <w:num w:numId="13" w16cid:durableId="1805467551">
     <w:abstractNumId w:val="1"/>
   </w:num>
-  <w:num w:numId="14">
+  <w:num w:numId="14" w16cid:durableId="217596037">
     <w:abstractNumId w:val="35"/>
   </w:num>
-  <w:num w:numId="15">
+  <w:num w:numId="15" w16cid:durableId="1916161066">
     <w:abstractNumId w:val="10"/>
   </w:num>
-  <w:num w:numId="16">
+  <w:num w:numId="16" w16cid:durableId="190653286">
     <w:abstractNumId w:val="40"/>
   </w:num>
-  <w:num w:numId="17">
+  <w:num w:numId="17" w16cid:durableId="2069331915">
     <w:abstractNumId w:val="29"/>
   </w:num>
-  <w:num w:numId="18">
+  <w:num w:numId="18" w16cid:durableId="1751002490">
     <w:abstractNumId w:val="45"/>
   </w:num>
-  <w:num w:numId="19">
+  <w:num w:numId="19" w16cid:durableId="1991248210">
     <w:abstractNumId w:val="37"/>
   </w:num>
-  <w:num w:numId="20">
+  <w:num w:numId="20" w16cid:durableId="199779702">
     <w:abstractNumId w:val="21"/>
   </w:num>
-  <w:num w:numId="21">
+  <w:num w:numId="21" w16cid:durableId="1991252239">
     <w:abstractNumId w:val="33"/>
   </w:num>
-  <w:num w:numId="22">
+  <w:num w:numId="22" w16cid:durableId="824204281">
     <w:abstractNumId w:val="12"/>
   </w:num>
-  <w:num w:numId="23">
+  <w:num w:numId="23" w16cid:durableId="132330386">
     <w:abstractNumId w:val="15"/>
   </w:num>
-  <w:num w:numId="24">
+  <w:num w:numId="24" w16cid:durableId="168066882">
     <w:abstractNumId w:val="2"/>
   </w:num>
-  <w:num w:numId="25">
+  <w:num w:numId="25" w16cid:durableId="1129201001">
     <w:abstractNumId w:val="6"/>
   </w:num>
-  <w:num w:numId="26">
+  <w:num w:numId="26" w16cid:durableId="107623524">
     <w:abstractNumId w:val="17"/>
   </w:num>
-  <w:num w:numId="27">
+  <w:num w:numId="27" w16cid:durableId="117145157">
     <w:abstractNumId w:val="39"/>
   </w:num>
-  <w:num w:numId="28">
+  <w:num w:numId="28" w16cid:durableId="378819180">
     <w:abstractNumId w:val="19"/>
   </w:num>
-  <w:num w:numId="29">
+  <w:num w:numId="29" w16cid:durableId="2001695552">
     <w:abstractNumId w:val="44"/>
   </w:num>
-  <w:num w:numId="30">
+  <w:num w:numId="30" w16cid:durableId="2109882464">
     <w:abstractNumId w:val="23"/>
   </w:num>
-  <w:num w:numId="31">
+  <w:num w:numId="31" w16cid:durableId="906914374">
     <w:abstractNumId w:val="11"/>
   </w:num>
-  <w:num w:numId="32">
+  <w:num w:numId="32" w16cid:durableId="729184816">
     <w:abstractNumId w:val="38"/>
   </w:num>
-  <w:num w:numId="33">
+  <w:num w:numId="33" w16cid:durableId="1863783605">
     <w:abstractNumId w:val="41"/>
   </w:num>
-  <w:num w:numId="34">
+  <w:num w:numId="34" w16cid:durableId="1475177327">
     <w:abstractNumId w:val="27"/>
   </w:num>
-  <w:num w:numId="35">
+  <w:num w:numId="35" w16cid:durableId="795029420">
     <w:abstractNumId w:val="43"/>
   </w:num>
-  <w:num w:numId="36">
+  <w:num w:numId="36" w16cid:durableId="2028556543">
     <w:abstractNumId w:val="5"/>
   </w:num>
-  <w:num w:numId="37">
+  <w:num w:numId="37" w16cid:durableId="1692796936">
     <w:abstractNumId w:val="24"/>
   </w:num>
-  <w:num w:numId="38">
+  <w:num w:numId="38" w16cid:durableId="306207235">
     <w:abstractNumId w:val="14"/>
   </w:num>
-  <w:num w:numId="39">
+  <w:num w:numId="39" w16cid:durableId="1532306267">
     <w:abstractNumId w:val="32"/>
   </w:num>
-  <w:num w:numId="40">
+  <w:num w:numId="40" w16cid:durableId="978848863">
     <w:abstractNumId w:val="26"/>
   </w:num>
-  <w:num w:numId="41">
+  <w:num w:numId="41" w16cid:durableId="1409116451">
     <w:abstractNumId w:val="25"/>
   </w:num>
-  <w:num w:numId="42">
+  <w:num w:numId="42" w16cid:durableId="1088846841">
     <w:abstractNumId w:val="34"/>
   </w:num>
-  <w:num w:numId="43">
+  <w:num w:numId="43" w16cid:durableId="499468240">
     <w:abstractNumId w:val="4"/>
   </w:num>
-  <w:num w:numId="44">
+  <w:num w:numId="44" w16cid:durableId="1350445392">
     <w:abstractNumId w:val="18"/>
   </w:num>
-  <w:num w:numId="45">
+  <w:num w:numId="45" w16cid:durableId="776290084">
     <w:abstractNumId w:val="42"/>
   </w:num>
-  <w:num w:numId="46">
+  <w:num w:numId="46" w16cid:durableId="987127559">
     <w:abstractNumId w:val="16"/>
   </w:num>
-  <w:num w:numId="47">
+  <w:num w:numId="47" w16cid:durableId="1607035708">
     <w:abstractNumId w:val="8"/>
   </w:num>
-  <w:num w:numId="48">
+  <w:num w:numId="48" w16cid:durableId="176970812">
     <w:abstractNumId w:val="20"/>
   </w:num>
 </w:numbering>
 </file>
 
 <file path=word/styles.xml><?xml version="1.0" encoding="utf-8"?>
-<w:styles xmlns:mc="http://schemas.openxmlformats.org/markup-compatibility/2006" xmlns:r="http://schemas.openxmlformats.org/officeDocument/2006/relationships" xmlns:w="http://schemas.openxmlformats.org/wordprocessingml/2006/main" xmlns:w14="http://schemas.microsoft.com/office/word/2010/wordml" xmlns:w15="http://schemas.microsoft.com/office/word/2012/wordml" xmlns:w16se="http://schemas.microsoft.com/office/word/2015/wordml/symex" mc:Ignorable="w14 w15 w16se">
+<w:styles xmlns:mc="http://schemas.openxmlformats.org/markup-compatibility/2006" xmlns:r="http://schemas.openxmlformats.org/officeDocument/2006/relationships" xmlns:w="http://schemas.openxmlformats.org/wordprocessingml/2006/main" xmlns:w14="http://schemas.microsoft.com/office/word/2010/wordml" xmlns:w15="http://schemas.microsoft.com/office/word/2012/wordml" xmlns:w16cex="http://schemas.microsoft.com/office/word/2018/wordml/cex" xmlns:w16cid="http://schemas.microsoft.com/office/word/2016/wordml/cid" xmlns:w16="http://schemas.microsoft.com/office/word/2018/wordml" xmlns:w16du="http://schemas.microsoft.com/office/word/2023/wordml/word16du" xmlns:w16sdtdh="http://schemas.microsoft.com/office/word/2020/wordml/sdtdatahash" xmlns:w16se="http://schemas.microsoft.com/office/word/2015/wordml/symex" mc:Ignorable="w14 w15 w16se w16cid w16 w16cex w16sdtdh w16du">
   <w:docDefaults>
     <w:rPrDefault>
       <w:rPr>
@@ -7032,7 +7115,7 @@
       </w:pPr>
     </w:pPrDefault>
   </w:docDefaults>
-  <w:latentStyles w:defLockedState="0" w:defUIPriority="99" w:defSemiHidden="0" w:defUnhideWhenUsed="0" w:defQFormat="0" w:count="371">
+  <w:latentStyles w:defLockedState="0" w:defUIPriority="99" w:defSemiHidden="0" w:defUnhideWhenUsed="0" w:defQFormat="0" w:count="376">
     <w:lsdException w:name="Normal" w:uiPriority="0" w:qFormat="1"/>
     <w:lsdException w:name="heading 1" w:uiPriority="9" w:qFormat="1"/>
     <w:lsdException w:name="heading 2" w:semiHidden="1" w:uiPriority="9" w:unhideWhenUsed="1" w:qFormat="1"/>
@@ -7404,6 +7487,11 @@
     <w:lsdException w:name="List Table 5 Dark Accent 6" w:uiPriority="50"/>
     <w:lsdException w:name="List Table 6 Colorful Accent 6" w:uiPriority="51"/>
     <w:lsdException w:name="List Table 7 Colorful Accent 6" w:uiPriority="52"/>
+    <w:lsdException w:name="Mention" w:semiHidden="1" w:unhideWhenUsed="1"/>
+    <w:lsdException w:name="Smart Hyperlink" w:semiHidden="1" w:unhideWhenUsed="1"/>
+    <w:lsdException w:name="Hashtag" w:semiHidden="1" w:unhideWhenUsed="1"/>
+    <w:lsdException w:name="Unresolved Mention" w:semiHidden="1" w:unhideWhenUsed="1"/>
+    <w:lsdException w:name="Smart Link" w:semiHidden="1" w:unhideWhenUsed="1"/>
   </w:latentStyles>
   <w:style w:type="paragraph" w:default="1" w:styleId="Normal">
     <w:name w:val="Normal"/>
